--- a/documentation.docx
+++ b/documentation.docx
@@ -24746,6 +24746,7 @@
         <w:rPr>
           <w:b/>
           <w:bCs/>
+          <w:noProof/>
           <w:sz w:val="52"/>
           <w:szCs w:val="52"/>
         </w:rPr>
@@ -24818,6 +24819,7 @@
         <w:rPr>
           <w:b/>
           <w:bCs/>
+          <w:noProof/>
           <w:sz w:val="28"/>
           <w:szCs w:val="28"/>
         </w:rPr>
@@ -24910,6 +24912,7 @@
         <w:rPr>
           <w:b/>
           <w:bCs/>
+          <w:noProof/>
           <w:sz w:val="28"/>
           <w:szCs w:val="28"/>
         </w:rPr>
@@ -24982,6 +24985,7 @@
         <w:rPr>
           <w:b/>
           <w:bCs/>
+          <w:noProof/>
           <w:sz w:val="28"/>
           <w:szCs w:val="28"/>
         </w:rPr>
@@ -25083,6 +25087,7 @@
         <w:rPr>
           <w:b/>
           <w:bCs/>
+          <w:noProof/>
           <w:sz w:val="28"/>
           <w:szCs w:val="28"/>
         </w:rPr>
@@ -25155,6 +25160,7 @@
         <w:rPr>
           <w:b/>
           <w:bCs/>
+          <w:noProof/>
           <w:sz w:val="28"/>
           <w:szCs w:val="28"/>
         </w:rPr>
@@ -25247,6 +25253,7 @@
         <w:rPr>
           <w:b/>
           <w:bCs/>
+          <w:noProof/>
           <w:sz w:val="28"/>
           <w:szCs w:val="28"/>
         </w:rPr>
@@ -25319,6 +25326,7 @@
         <w:rPr>
           <w:b/>
           <w:bCs/>
+          <w:noProof/>
           <w:sz w:val="28"/>
           <w:szCs w:val="28"/>
         </w:rPr>
@@ -25411,6 +25419,7 @@
         <w:rPr>
           <w:b/>
           <w:bCs/>
+          <w:noProof/>
           <w:sz w:val="28"/>
           <w:szCs w:val="28"/>
         </w:rPr>
@@ -25483,6 +25492,7 @@
         <w:rPr>
           <w:b/>
           <w:bCs/>
+          <w:noProof/>
           <w:sz w:val="28"/>
           <w:szCs w:val="28"/>
         </w:rPr>
@@ -25526,6 +25536,12 @@
     <w:sectPr>
       <w:pgSz w:w="11906" w:h="16838"/>
       <w:pgMar w:top="1440" w:right="1440" w:bottom="1440" w:left="1440" w:header="708" w:footer="708" w:gutter="0"/>
+      <w:pgBorders w:offsetFrom="page">
+        <w:top w:val="double" w:sz="4" w:space="24" w:color="auto"/>
+        <w:left w:val="double" w:sz="4" w:space="24" w:color="auto"/>
+        <w:bottom w:val="double" w:sz="4" w:space="24" w:color="auto"/>
+        <w:right w:val="double" w:sz="4" w:space="24" w:color="auto"/>
+      </w:pgBorders>
       <w:cols w:space="708"/>
       <w:docGrid w:linePitch="360"/>
     </w:sectPr>
